--- a/4-semester/physical-education/lab11.docx
+++ b/4-semester/physical-education/lab11.docx
@@ -8,24 +8,15 @@
         <w:jc w:val="center"/>
       </w:pPr>
       <w:r>
-        <w:t>Задание 11</w:t>
+        <w:t xml:space="preserve">Лабораторная работа № </w:t>
+      </w:r>
+      <w:r>
+        <w:t>11</w:t>
       </w:r>
     </w:p>
     <w:p>
       <w:r>
-        <w:t>Существующая классификация подвижных игр основана на учете главных мотивов физической активности и взаимоотношений задействованных детей. В соответствии с ней выделяют 3 группы игр: некомандные</w:t>
-      </w:r>
-      <w:r>
-        <w:t>,</w:t>
-      </w:r>
-      <w:r>
-        <w:t xml:space="preserve"> переходные</w:t>
-      </w:r>
-      <w:r>
-        <w:t>,</w:t>
-      </w:r>
-      <w:r>
-        <w:t xml:space="preserve"> командные. </w:t>
+        <w:t xml:space="preserve">Существующая классификация подвижных игр основана на учете главных мотивов физической активности и взаимоотношений задействованных детей. В соответствии с ней выделяют 3 группы игр: некомандные, переходные, командные. </w:t>
       </w:r>
     </w:p>
     <w:p>
